--- a/HandsOnPractice/Week1/HandsOn_DataStructuresAndAlgorimth/OutputScreens.docx
+++ b/HandsOnPractice/Week1/HandsOn_DataStructuresAndAlgorimth/OutputScreens.docx
@@ -10,12 +10,132 @@
           <w:lang w:val="en-US"/>
         </w:rPr>
       </w:pPr>
+      <w:bookmarkStart w:id="0" w:name="_Hlk204689735"/>
+      <w:bookmarkEnd w:id="0"/>
       <w:r>
         <w:rPr>
           <w:b/>
           <w:bCs/>
           <w:lang w:val="en-US"/>
         </w:rPr>
+        <w:t xml:space="preserve">Exercise </w:t>
+      </w:r>
+      <w:r>
+        <w:rPr>
+          <w:b/>
+          <w:bCs/>
+          <w:lang w:val="en-US"/>
+        </w:rPr>
+        <w:t>1</w:t>
+      </w:r>
+      <w:r>
+        <w:rPr>
+          <w:b/>
+          <w:bCs/>
+          <w:lang w:val="en-US"/>
+        </w:rPr>
+        <w:t xml:space="preserve">: </w:t>
+      </w:r>
+      <w:r>
+        <w:rPr>
+          <w:b/>
+          <w:bCs/>
+          <w:sz w:val="28"/>
+          <w:szCs w:val="28"/>
+        </w:rPr>
+        <w:t>Inventory Management System</w:t>
+      </w:r>
+    </w:p>
+    <w:p>
+      <w:pPr>
+        <w:rPr>
+          <w:lang w:val="en-US"/>
+        </w:rPr>
+      </w:pPr>
+      <w:r>
+        <w:rPr>
+          <w:lang w:val="en-US"/>
+        </w:rPr>
+        <w:t>Output Screen:</w:t>
+      </w:r>
+    </w:p>
+    <w:p>
+      <w:pPr>
+        <w:rPr>
+          <w:b/>
+          <w:bCs/>
+        </w:rPr>
+      </w:pPr>
+      <w:r>
+        <w:rPr>
+          <w:b/>
+          <w:bCs/>
+          <w:noProof/>
+        </w:rPr>
+        <w:drawing>
+          <wp:inline distT="0" distB="0" distL="0" distR="0" wp14:anchorId="5A05EB32" wp14:editId="4B9B4C3A">
+            <wp:extent cx="2245731" cy="2257425"/>
+            <wp:effectExtent l="0" t="0" r="2540" b="0"/>
+            <wp:docPr id="855702729" name="Picture 2"/>
+            <wp:cNvGraphicFramePr>
+              <a:graphicFrameLocks xmlns:a="http://schemas.openxmlformats.org/drawingml/2006/main" noChangeAspect="1"/>
+            </wp:cNvGraphicFramePr>
+            <a:graphic xmlns:a="http://schemas.openxmlformats.org/drawingml/2006/main">
+              <a:graphicData uri="http://schemas.openxmlformats.org/drawingml/2006/picture">
+                <pic:pic xmlns:pic="http://schemas.openxmlformats.org/drawingml/2006/picture">
+                  <pic:nvPicPr>
+                    <pic:cNvPr id="0" name="Picture 6"/>
+                    <pic:cNvPicPr>
+                      <a:picLocks noChangeAspect="1" noChangeArrowheads="1"/>
+                    </pic:cNvPicPr>
+                  </pic:nvPicPr>
+                  <pic:blipFill>
+                    <a:blip r:embed="rId6" cstate="print">
+                      <a:extLst>
+                        <a:ext uri="{28A0092B-C50C-407E-A947-70E740481C1C}">
+                          <a14:useLocalDpi xmlns:a14="http://schemas.microsoft.com/office/drawing/2010/main" val="0"/>
+                        </a:ext>
+                      </a:extLst>
+                    </a:blip>
+                    <a:srcRect/>
+                    <a:stretch>
+                      <a:fillRect/>
+                    </a:stretch>
+                  </pic:blipFill>
+                  <pic:spPr bwMode="auto">
+                    <a:xfrm>
+                      <a:off x="0" y="0"/>
+                      <a:ext cx="2254280" cy="2266019"/>
+                    </a:xfrm>
+                    <a:prstGeom prst="rect">
+                      <a:avLst/>
+                    </a:prstGeom>
+                    <a:noFill/>
+                    <a:ln>
+                      <a:noFill/>
+                    </a:ln>
+                  </pic:spPr>
+                </pic:pic>
+              </a:graphicData>
+            </a:graphic>
+          </wp:inline>
+        </w:drawing>
+      </w:r>
+    </w:p>
+    <w:p>
+      <w:pPr>
+        <w:rPr>
+          <w:b/>
+          <w:bCs/>
+          <w:lang w:val="en-US"/>
+        </w:rPr>
+      </w:pPr>
+      <w:r>
+        <w:rPr>
+          <w:b/>
+          <w:bCs/>
+          <w:lang w:val="en-US"/>
+        </w:rPr>
         <w:t>Exercise 2: E-commerce Platform Search Function</w:t>
       </w:r>
     </w:p>
@@ -34,8 +154,11 @@
     </w:p>
     <w:p>
       <w:r>
+        <w:rPr>
+          <w:noProof/>
+        </w:rPr>
         <w:drawing>
-          <wp:inline distT="0" distB="0" distL="0" distR="0" wp14:anchorId="34CEEBF4" wp14:editId="35265D53">
+          <wp:inline distT="0" distB="0" distL="0" distR="0" wp14:anchorId="34CEEBF4" wp14:editId="4930BCE6">
             <wp:extent cx="5731510" cy="800100"/>
             <wp:effectExtent l="0" t="0" r="2540" b="0"/>
             <wp:docPr id="568192310" name="Picture 2"/>
@@ -52,7 +175,7 @@
                     </pic:cNvPicPr>
                   </pic:nvPicPr>
                   <pic:blipFill>
-                    <a:blip r:embed="rId4" cstate="print">
+                    <a:blip r:embed="rId7" cstate="print">
                       <a:extLst>
                         <a:ext uri="{28A0092B-C50C-407E-A947-70E740481C1C}">
                           <a14:useLocalDpi xmlns:a14="http://schemas.microsoft.com/office/drawing/2010/main" val="0"/>
@@ -87,13 +210,6 @@
     <w:p>
       <w:pPr>
         <w:rPr>
-          <w:lang w:val="en-US"/>
-        </w:rPr>
-      </w:pPr>
-    </w:p>
-    <w:p>
-      <w:pPr>
-        <w:rPr>
           <w:b/>
           <w:bCs/>
           <w:lang w:val="en-US"/>
@@ -105,6 +221,369 @@
           <w:bCs/>
           <w:lang w:val="en-US"/>
         </w:rPr>
+        <w:t>Exercise 3: Sorting Customer Orders</w:t>
+      </w:r>
+    </w:p>
+    <w:p>
+      <w:pPr>
+        <w:rPr>
+          <w:lang w:val="en-US"/>
+        </w:rPr>
+      </w:pPr>
+      <w:r>
+        <w:rPr>
+          <w:lang w:val="en-US"/>
+        </w:rPr>
+        <w:t>Output Screen:</w:t>
+      </w:r>
+    </w:p>
+    <w:p>
+      <w:r>
+        <w:drawing>
+          <wp:inline distT="0" distB="0" distL="0" distR="0" wp14:anchorId="4083A337" wp14:editId="7B4CB7B6">
+            <wp:extent cx="5731510" cy="3390265"/>
+            <wp:effectExtent l="0" t="0" r="2540" b="635"/>
+            <wp:docPr id="1863980749" name="Picture 2"/>
+            <wp:cNvGraphicFramePr>
+              <a:graphicFrameLocks xmlns:a="http://schemas.openxmlformats.org/drawingml/2006/main" noChangeAspect="1"/>
+            </wp:cNvGraphicFramePr>
+            <a:graphic xmlns:a="http://schemas.openxmlformats.org/drawingml/2006/main">
+              <a:graphicData uri="http://schemas.openxmlformats.org/drawingml/2006/picture">
+                <pic:pic xmlns:pic="http://schemas.openxmlformats.org/drawingml/2006/picture">
+                  <pic:nvPicPr>
+                    <pic:cNvPr id="0" name="Picture 6"/>
+                    <pic:cNvPicPr>
+                      <a:picLocks noChangeAspect="1" noChangeArrowheads="1"/>
+                    </pic:cNvPicPr>
+                  </pic:nvPicPr>
+                  <pic:blipFill>
+                    <a:blip r:embed="rId8" cstate="print">
+                      <a:extLst>
+                        <a:ext uri="{28A0092B-C50C-407E-A947-70E740481C1C}">
+                          <a14:useLocalDpi xmlns:a14="http://schemas.microsoft.com/office/drawing/2010/main" val="0"/>
+                        </a:ext>
+                      </a:extLst>
+                    </a:blip>
+                    <a:srcRect/>
+                    <a:stretch>
+                      <a:fillRect/>
+                    </a:stretch>
+                  </pic:blipFill>
+                  <pic:spPr bwMode="auto">
+                    <a:xfrm>
+                      <a:off x="0" y="0"/>
+                      <a:ext cx="5731510" cy="3390265"/>
+                    </a:xfrm>
+                    <a:prstGeom prst="rect">
+                      <a:avLst/>
+                    </a:prstGeom>
+                    <a:noFill/>
+                    <a:ln>
+                      <a:noFill/>
+                    </a:ln>
+                  </pic:spPr>
+                </pic:pic>
+              </a:graphicData>
+            </a:graphic>
+          </wp:inline>
+        </w:drawing>
+      </w:r>
+    </w:p>
+    <w:p>
+      <w:pPr>
+        <w:rPr>
+          <w:lang w:val="en-US"/>
+        </w:rPr>
+      </w:pPr>
+    </w:p>
+    <w:p>
+      <w:pPr>
+        <w:rPr>
+          <w:b/>
+          <w:bCs/>
+          <w:lang w:val="en-US"/>
+        </w:rPr>
+      </w:pPr>
+      <w:r>
+        <w:rPr>
+          <w:b/>
+          <w:bCs/>
+          <w:lang w:val="en-US"/>
+        </w:rPr>
+        <w:t>Exercise 4: Employee Management System</w:t>
+      </w:r>
+    </w:p>
+    <w:p>
+      <w:pPr>
+        <w:rPr>
+          <w:lang w:val="en-US"/>
+        </w:rPr>
+      </w:pPr>
+      <w:r>
+        <w:rPr>
+          <w:lang w:val="en-US"/>
+        </w:rPr>
+        <w:t>Output Screen:</w:t>
+      </w:r>
+    </w:p>
+    <w:p>
+      <w:r>
+        <w:drawing>
+          <wp:inline distT="0" distB="0" distL="0" distR="0" wp14:anchorId="4EABACF9" wp14:editId="3FBAC60D">
+            <wp:extent cx="5731510" cy="3388360"/>
+            <wp:effectExtent l="0" t="0" r="2540" b="2540"/>
+            <wp:docPr id="1960112699" name="Picture 4"/>
+            <wp:cNvGraphicFramePr>
+              <a:graphicFrameLocks xmlns:a="http://schemas.openxmlformats.org/drawingml/2006/main" noChangeAspect="1"/>
+            </wp:cNvGraphicFramePr>
+            <a:graphic xmlns:a="http://schemas.openxmlformats.org/drawingml/2006/main">
+              <a:graphicData uri="http://schemas.openxmlformats.org/drawingml/2006/picture">
+                <pic:pic xmlns:pic="http://schemas.openxmlformats.org/drawingml/2006/picture">
+                  <pic:nvPicPr>
+                    <pic:cNvPr id="0" name="Picture 13"/>
+                    <pic:cNvPicPr>
+                      <a:picLocks noChangeAspect="1" noChangeArrowheads="1"/>
+                    </pic:cNvPicPr>
+                  </pic:nvPicPr>
+                  <pic:blipFill>
+                    <a:blip r:embed="rId9" cstate="print">
+                      <a:extLst>
+                        <a:ext uri="{28A0092B-C50C-407E-A947-70E740481C1C}">
+                          <a14:useLocalDpi xmlns:a14="http://schemas.microsoft.com/office/drawing/2010/main" val="0"/>
+                        </a:ext>
+                      </a:extLst>
+                    </a:blip>
+                    <a:srcRect/>
+                    <a:stretch>
+                      <a:fillRect/>
+                    </a:stretch>
+                  </pic:blipFill>
+                  <pic:spPr bwMode="auto">
+                    <a:xfrm>
+                      <a:off x="0" y="0"/>
+                      <a:ext cx="5731510" cy="3388360"/>
+                    </a:xfrm>
+                    <a:prstGeom prst="rect">
+                      <a:avLst/>
+                    </a:prstGeom>
+                    <a:noFill/>
+                    <a:ln>
+                      <a:noFill/>
+                    </a:ln>
+                  </pic:spPr>
+                </pic:pic>
+              </a:graphicData>
+            </a:graphic>
+          </wp:inline>
+        </w:drawing>
+      </w:r>
+    </w:p>
+    <w:p>
+      <w:pPr>
+        <w:rPr>
+          <w:lang w:val="en-US"/>
+        </w:rPr>
+      </w:pPr>
+    </w:p>
+    <w:p>
+      <w:pPr>
+        <w:rPr>
+          <w:b/>
+          <w:bCs/>
+          <w:lang w:val="en-US"/>
+        </w:rPr>
+      </w:pPr>
+      <w:r>
+        <w:rPr>
+          <w:b/>
+          <w:bCs/>
+          <w:lang w:val="en-US"/>
+        </w:rPr>
+        <w:t>Exercise 5: Task Management System</w:t>
+      </w:r>
+    </w:p>
+    <w:p>
+      <w:pPr>
+        <w:rPr>
+          <w:lang w:val="en-US"/>
+        </w:rPr>
+      </w:pPr>
+      <w:r>
+        <w:rPr>
+          <w:lang w:val="en-US"/>
+        </w:rPr>
+        <w:t>Output Screen:</w:t>
+      </w:r>
+    </w:p>
+    <w:p>
+      <w:r>
+        <w:drawing>
+          <wp:inline distT="0" distB="0" distL="0" distR="0" wp14:anchorId="5CC0DA13" wp14:editId="5B76542F">
+            <wp:extent cx="5731510" cy="3394075"/>
+            <wp:effectExtent l="0" t="0" r="2540" b="0"/>
+            <wp:docPr id="1633572255" name="Picture 6"/>
+            <wp:cNvGraphicFramePr>
+              <a:graphicFrameLocks xmlns:a="http://schemas.openxmlformats.org/drawingml/2006/main" noChangeAspect="1"/>
+            </wp:cNvGraphicFramePr>
+            <a:graphic xmlns:a="http://schemas.openxmlformats.org/drawingml/2006/main">
+              <a:graphicData uri="http://schemas.openxmlformats.org/drawingml/2006/picture">
+                <pic:pic xmlns:pic="http://schemas.openxmlformats.org/drawingml/2006/picture">
+                  <pic:nvPicPr>
+                    <pic:cNvPr id="0" name="Picture 20"/>
+                    <pic:cNvPicPr>
+                      <a:picLocks noChangeAspect="1" noChangeArrowheads="1"/>
+                    </pic:cNvPicPr>
+                  </pic:nvPicPr>
+                  <pic:blipFill>
+                    <a:blip r:embed="rId10" cstate="print">
+                      <a:extLst>
+                        <a:ext uri="{28A0092B-C50C-407E-A947-70E740481C1C}">
+                          <a14:useLocalDpi xmlns:a14="http://schemas.microsoft.com/office/drawing/2010/main" val="0"/>
+                        </a:ext>
+                      </a:extLst>
+                    </a:blip>
+                    <a:srcRect/>
+                    <a:stretch>
+                      <a:fillRect/>
+                    </a:stretch>
+                  </pic:blipFill>
+                  <pic:spPr bwMode="auto">
+                    <a:xfrm>
+                      <a:off x="0" y="0"/>
+                      <a:ext cx="5731510" cy="3394075"/>
+                    </a:xfrm>
+                    <a:prstGeom prst="rect">
+                      <a:avLst/>
+                    </a:prstGeom>
+                    <a:noFill/>
+                    <a:ln>
+                      <a:noFill/>
+                    </a:ln>
+                  </pic:spPr>
+                </pic:pic>
+              </a:graphicData>
+            </a:graphic>
+          </wp:inline>
+        </w:drawing>
+      </w:r>
+    </w:p>
+    <w:p>
+      <w:pPr>
+        <w:rPr>
+          <w:lang w:val="en-US"/>
+        </w:rPr>
+      </w:pPr>
+    </w:p>
+    <w:p>
+      <w:pPr>
+        <w:rPr>
+          <w:b/>
+          <w:bCs/>
+          <w:lang w:val="en-US"/>
+        </w:rPr>
+      </w:pPr>
+      <w:r>
+        <w:rPr>
+          <w:b/>
+          <w:bCs/>
+          <w:lang w:val="en-US"/>
+        </w:rPr>
+        <w:t>Exercise 6: Library Management System</w:t>
+      </w:r>
+    </w:p>
+    <w:p>
+      <w:pPr>
+        <w:rPr>
+          <w:lang w:val="en-US"/>
+        </w:rPr>
+      </w:pPr>
+      <w:r>
+        <w:rPr>
+          <w:lang w:val="en-US"/>
+        </w:rPr>
+        <w:t>Output Screen:</w:t>
+      </w:r>
+    </w:p>
+    <w:p>
+      <w:r>
+        <w:drawing>
+          <wp:inline distT="0" distB="0" distL="0" distR="0" wp14:anchorId="763DE339" wp14:editId="651A78D6">
+            <wp:extent cx="5731510" cy="3386455"/>
+            <wp:effectExtent l="0" t="0" r="2540" b="4445"/>
+            <wp:docPr id="859547852" name="Picture 8"/>
+            <wp:cNvGraphicFramePr>
+              <a:graphicFrameLocks xmlns:a="http://schemas.openxmlformats.org/drawingml/2006/main" noChangeAspect="1"/>
+            </wp:cNvGraphicFramePr>
+            <a:graphic xmlns:a="http://schemas.openxmlformats.org/drawingml/2006/main">
+              <a:graphicData uri="http://schemas.openxmlformats.org/drawingml/2006/picture">
+                <pic:pic xmlns:pic="http://schemas.openxmlformats.org/drawingml/2006/picture">
+                  <pic:nvPicPr>
+                    <pic:cNvPr id="0" name="Picture 27"/>
+                    <pic:cNvPicPr>
+                      <a:picLocks noChangeAspect="1" noChangeArrowheads="1"/>
+                    </pic:cNvPicPr>
+                  </pic:nvPicPr>
+                  <pic:blipFill>
+                    <a:blip r:embed="rId11" cstate="print">
+                      <a:extLst>
+                        <a:ext uri="{28A0092B-C50C-407E-A947-70E740481C1C}">
+                          <a14:useLocalDpi xmlns:a14="http://schemas.microsoft.com/office/drawing/2010/main" val="0"/>
+                        </a:ext>
+                      </a:extLst>
+                    </a:blip>
+                    <a:srcRect/>
+                    <a:stretch>
+                      <a:fillRect/>
+                    </a:stretch>
+                  </pic:blipFill>
+                  <pic:spPr bwMode="auto">
+                    <a:xfrm>
+                      <a:off x="0" y="0"/>
+                      <a:ext cx="5731510" cy="3386455"/>
+                    </a:xfrm>
+                    <a:prstGeom prst="rect">
+                      <a:avLst/>
+                    </a:prstGeom>
+                    <a:noFill/>
+                    <a:ln>
+                      <a:noFill/>
+                    </a:ln>
+                  </pic:spPr>
+                </pic:pic>
+              </a:graphicData>
+            </a:graphic>
+          </wp:inline>
+        </w:drawing>
+      </w:r>
+    </w:p>
+    <w:p>
+      <w:pPr>
+        <w:rPr>
+          <w:lang w:val="en-US"/>
+        </w:rPr>
+      </w:pPr>
+    </w:p>
+    <w:p>
+      <w:pPr>
+        <w:rPr>
+          <w:lang w:val="en-US"/>
+        </w:rPr>
+      </w:pPr>
+    </w:p>
+    <w:p>
+      <w:pPr>
+        <w:rPr>
+          <w:b/>
+          <w:bCs/>
+          <w:lang w:val="en-US"/>
+        </w:rPr>
+      </w:pPr>
+      <w:r>
+        <w:rPr>
+          <w:b/>
+          <w:bCs/>
+          <w:lang w:val="en-US"/>
+        </w:rPr>
         <w:t>Exercise 7: Financial Forecasting</w:t>
       </w:r>
     </w:p>
@@ -123,8 +602,11 @@
     </w:p>
     <w:p>
       <w:r>
+        <w:rPr>
+          <w:noProof/>
+        </w:rPr>
         <w:drawing>
-          <wp:inline distT="0" distB="0" distL="0" distR="0" wp14:anchorId="15146605" wp14:editId="4928969A">
+          <wp:inline distT="0" distB="0" distL="0" distR="0" wp14:anchorId="15146605" wp14:editId="7A4B8F06">
             <wp:extent cx="5731510" cy="713105"/>
             <wp:effectExtent l="0" t="0" r="2540" b="0"/>
             <wp:docPr id="690882701" name="Picture 4"/>
@@ -141,7 +623,7 @@
                     </pic:cNvPicPr>
                   </pic:nvPicPr>
                   <pic:blipFill>
-                    <a:blip r:embed="rId5" cstate="print">
+                    <a:blip r:embed="rId12" cstate="print">
                       <a:extLst>
                         <a:ext uri="{28A0092B-C50C-407E-A947-70E740481C1C}">
                           <a14:useLocalDpi xmlns:a14="http://schemas.microsoft.com/office/drawing/2010/main" val="0"/>
@@ -188,6 +670,56 @@
     </w:sectPr>
   </w:body>
 </w:document>
+</file>
+
+<file path=word/endnotes.xml><?xml version="1.0" encoding="utf-8"?>
+<w:endnotes xmlns:wpc="http://schemas.microsoft.com/office/word/2010/wordprocessingCanvas" xmlns:cx="http://schemas.microsoft.com/office/drawing/2014/chartex" xmlns:cx1="http://schemas.microsoft.com/office/drawing/2015/9/8/chartex" xmlns:cx2="http://schemas.microsoft.com/office/drawing/2015/10/21/chartex" xmlns:cx3="http://schemas.microsoft.com/office/drawing/2016/5/9/chartex" xmlns:cx4="http://schemas.microsoft.com/office/drawing/2016/5/10/chartex" xmlns:cx5="http://schemas.microsoft.com/office/drawing/2016/5/11/chartex" xmlns:cx6="http://schemas.microsoft.com/office/drawing/2016/5/12/chartex" xmlns:cx7="http://schemas.microsoft.com/office/drawing/2016/5/13/chartex" xmlns:cx8="http://schemas.microsoft.com/office/drawing/2016/5/14/chartex" xmlns:mc="http://schemas.openxmlformats.org/markup-compatibility/2006" xmlns:aink="http://schemas.microsoft.com/office/drawing/2016/ink" xmlns:am3d="http://schemas.microsoft.com/office/drawing/2017/model3d" xmlns:o="urn:schemas-microsoft-com:office:office" xmlns:oel="http://schemas.microsoft.com/office/2019/extlst" xmlns:r="http://schemas.openxmlformats.org/officeDocument/2006/relationships" xmlns:m="http://schemas.openxmlformats.org/officeDocument/2006/math" xmlns:v="urn:schemas-microsoft-com:vml" xmlns:wp14="http://schemas.microsoft.com/office/word/2010/wordprocessingDrawing" xmlns:wp="http://schemas.openxmlformats.org/drawingml/2006/wordprocessingDrawing" xmlns:w10="urn:schemas-microsoft-com:office:word" xmlns:w="http://schemas.openxmlformats.org/wordprocessingml/2006/main" xmlns:w14="http://schemas.microsoft.com/office/word/2010/wordml" xmlns:w15="http://schemas.microsoft.com/office/word/2012/wordml" xmlns:w16cex="http://schemas.microsoft.com/office/word/2018/wordml/cex" xmlns:w16cid="http://schemas.microsoft.com/office/word/2016/wordml/cid" xmlns:w16="http://schemas.microsoft.com/office/word/2018/wordml" xmlns:w16du="http://schemas.microsoft.com/office/word/2023/wordml/word16du" xmlns:w16sdtdh="http://schemas.microsoft.com/office/word/2020/wordml/sdtdatahash" xmlns:w16sdtfl="http://schemas.microsoft.com/office/word/2024/wordml/sdtformatlock" xmlns:w16se="http://schemas.microsoft.com/office/word/2015/wordml/symex" xmlns:wpg="http://schemas.microsoft.com/office/word/2010/wordprocessingGroup" xmlns:wpi="http://schemas.microsoft.com/office/word/2010/wordprocessingInk" xmlns:wne="http://schemas.microsoft.com/office/word/2006/wordml" xmlns:wps="http://schemas.microsoft.com/office/word/2010/wordprocessingShape" mc:Ignorable="w14 w15 w16se w16cid w16 w16cex w16sdtdh w16sdtfl w16du wp14">
+  <w:endnote w:type="separator" w:id="-1">
+    <w:p>
+      <w:pPr>
+        <w:spacing w:after="0" w:line="240" w:lineRule="auto"/>
+      </w:pPr>
+      <w:r>
+        <w:separator/>
+      </w:r>
+    </w:p>
+  </w:endnote>
+  <w:endnote w:type="continuationSeparator" w:id="0">
+    <w:p>
+      <w:pPr>
+        <w:spacing w:after="0" w:line="240" w:lineRule="auto"/>
+      </w:pPr>
+      <w:r>
+        <w:continuationSeparator/>
+      </w:r>
+    </w:p>
+  </w:endnote>
+</w:endnotes>
+</file>
+
+<file path=word/footnotes.xml><?xml version="1.0" encoding="utf-8"?>
+<w:footnotes xmlns:wpc="http://schemas.microsoft.com/office/word/2010/wordprocessingCanvas" xmlns:cx="http://schemas.microsoft.com/office/drawing/2014/chartex" xmlns:cx1="http://schemas.microsoft.com/office/drawing/2015/9/8/chartex" xmlns:cx2="http://schemas.microsoft.com/office/drawing/2015/10/21/chartex" xmlns:cx3="http://schemas.microsoft.com/office/drawing/2016/5/9/chartex" xmlns:cx4="http://schemas.microsoft.com/office/drawing/2016/5/10/chartex" xmlns:cx5="http://schemas.microsoft.com/office/drawing/2016/5/11/chartex" xmlns:cx6="http://schemas.microsoft.com/office/drawing/2016/5/12/chartex" xmlns:cx7="http://schemas.microsoft.com/office/drawing/2016/5/13/chartex" xmlns:cx8="http://schemas.microsoft.com/office/drawing/2016/5/14/chartex" xmlns:mc="http://schemas.openxmlformats.org/markup-compatibility/2006" xmlns:aink="http://schemas.microsoft.com/office/drawing/2016/ink" xmlns:am3d="http://schemas.microsoft.com/office/drawing/2017/model3d" xmlns:o="urn:schemas-microsoft-com:office:office" xmlns:oel="http://schemas.microsoft.com/office/2019/extlst" xmlns:r="http://schemas.openxmlformats.org/officeDocument/2006/relationships" xmlns:m="http://schemas.openxmlformats.org/officeDocument/2006/math" xmlns:v="urn:schemas-microsoft-com:vml" xmlns:wp14="http://schemas.microsoft.com/office/word/2010/wordprocessingDrawing" xmlns:wp="http://schemas.openxmlformats.org/drawingml/2006/wordprocessingDrawing" xmlns:w10="urn:schemas-microsoft-com:office:word" xmlns:w="http://schemas.openxmlformats.org/wordprocessingml/2006/main" xmlns:w14="http://schemas.microsoft.com/office/word/2010/wordml" xmlns:w15="http://schemas.microsoft.com/office/word/2012/wordml" xmlns:w16cex="http://schemas.microsoft.com/office/word/2018/wordml/cex" xmlns:w16cid="http://schemas.microsoft.com/office/word/2016/wordml/cid" xmlns:w16="http://schemas.microsoft.com/office/word/2018/wordml" xmlns:w16du="http://schemas.microsoft.com/office/word/2023/wordml/word16du" xmlns:w16sdtdh="http://schemas.microsoft.com/office/word/2020/wordml/sdtdatahash" xmlns:w16sdtfl="http://schemas.microsoft.com/office/word/2024/wordml/sdtformatlock" xmlns:w16se="http://schemas.microsoft.com/office/word/2015/wordml/symex" xmlns:wpg="http://schemas.microsoft.com/office/word/2010/wordprocessingGroup" xmlns:wpi="http://schemas.microsoft.com/office/word/2010/wordprocessingInk" xmlns:wne="http://schemas.microsoft.com/office/word/2006/wordml" xmlns:wps="http://schemas.microsoft.com/office/word/2010/wordprocessingShape" mc:Ignorable="w14 w15 w16se w16cid w16 w16cex w16sdtdh w16sdtfl w16du wp14">
+  <w:footnote w:type="separator" w:id="-1">
+    <w:p>
+      <w:pPr>
+        <w:spacing w:after="0" w:line="240" w:lineRule="auto"/>
+      </w:pPr>
+      <w:r>
+        <w:separator/>
+      </w:r>
+    </w:p>
+  </w:footnote>
+  <w:footnote w:type="continuationSeparator" w:id="0">
+    <w:p>
+      <w:pPr>
+        <w:spacing w:after="0" w:line="240" w:lineRule="auto"/>
+      </w:pPr>
+      <w:r>
+        <w:continuationSeparator/>
+      </w:r>
+    </w:p>
+  </w:footnote>
+</w:footnotes>
 </file>
 
 <file path=word/styles.xml><?xml version="1.0" encoding="utf-8"?>
@@ -1106,6 +1638,50 @@
       <w:spacing w:val="5"/>
     </w:rPr>
   </w:style>
+  <w:style w:type="paragraph" w:styleId="Header">
+    <w:name w:val="header"/>
+    <w:basedOn w:val="Normal"/>
+    <w:link w:val="HeaderChar"/>
+    <w:uiPriority w:val="99"/>
+    <w:unhideWhenUsed/>
+    <w:rsid w:val="00BC105F"/>
+    <w:pPr>
+      <w:tabs>
+        <w:tab w:val="center" w:pos="4513"/>
+        <w:tab w:val="right" w:pos="9026"/>
+      </w:tabs>
+      <w:spacing w:after="0" w:line="240" w:lineRule="auto"/>
+    </w:pPr>
+  </w:style>
+  <w:style w:type="character" w:customStyle="1" w:styleId="HeaderChar">
+    <w:name w:val="Header Char"/>
+    <w:basedOn w:val="DefaultParagraphFont"/>
+    <w:link w:val="Header"/>
+    <w:uiPriority w:val="99"/>
+    <w:rsid w:val="00BC105F"/>
+  </w:style>
+  <w:style w:type="paragraph" w:styleId="Footer">
+    <w:name w:val="footer"/>
+    <w:basedOn w:val="Normal"/>
+    <w:link w:val="FooterChar"/>
+    <w:uiPriority w:val="99"/>
+    <w:unhideWhenUsed/>
+    <w:rsid w:val="00BC105F"/>
+    <w:pPr>
+      <w:tabs>
+        <w:tab w:val="center" w:pos="4513"/>
+        <w:tab w:val="right" w:pos="9026"/>
+      </w:tabs>
+      <w:spacing w:after="0" w:line="240" w:lineRule="auto"/>
+    </w:pPr>
+  </w:style>
+  <w:style w:type="character" w:customStyle="1" w:styleId="FooterChar">
+    <w:name w:val="Footer Char"/>
+    <w:basedOn w:val="DefaultParagraphFont"/>
+    <w:link w:val="Footer"/>
+    <w:uiPriority w:val="99"/>
+    <w:rsid w:val="00BC105F"/>
+  </w:style>
 </w:styles>
 </file>
 
